--- a/Project 1.docx
+++ b/Project 1.docx
@@ -1,6 +1,6 @@
 
 <file path=word/document.xml><?xml version="1.0" encoding="utf-8"?>
-<w:document xmlns:wpc="http://schemas.microsoft.com/office/word/2010/wordprocessingCanvas" xmlns:cx="http://schemas.microsoft.com/office/drawing/2014/chartex" xmlns:cx1="http://schemas.microsoft.com/office/drawing/2015/9/8/chartex" xmlns:cx2="http://schemas.microsoft.com/office/drawing/2015/10/21/chartex" xmlns:cx3="http://schemas.microsoft.com/office/drawing/2016/5/9/chartex" xmlns:cx4="http://schemas.microsoft.com/office/drawing/2016/5/10/chartex" xmlns:cx5="http://schemas.microsoft.com/office/drawing/2016/5/11/chartex" xmlns:cx6="http://schemas.microsoft.com/office/drawing/2016/5/12/chartex" xmlns:cx7="http://schemas.microsoft.com/office/drawing/2016/5/13/chartex" xmlns:cx8="http://schemas.microsoft.com/office/drawing/2016/5/14/chartex" xmlns:mc="http://schemas.openxmlformats.org/markup-compatibility/2006" xmlns:aink="http://schemas.microsoft.com/office/drawing/2016/ink" xmlns:am3d="http://schemas.microsoft.com/office/drawing/2017/model3d" xmlns:o="urn:schemas-microsoft-com:office:office" xmlns:r="http://schemas.openxmlformats.org/officeDocument/2006/relationships" xmlns:m="http://schemas.openxmlformats.org/officeDocument/2006/math" xmlns:v="urn:schemas-microsoft-com:vml" xmlns:wp14="http://schemas.microsoft.com/office/word/2010/wordprocessingDrawing" xmlns:wp="http://schemas.openxmlformats.org/drawingml/2006/wordprocessingDrawing" xmlns:w10="urn:schemas-microsoft-com:office:word" xmlns:w="http://schemas.openxmlformats.org/wordprocessingml/2006/main" xmlns:w14="http://schemas.microsoft.com/office/word/2010/wordml" xmlns:w15="http://schemas.microsoft.com/office/word/2012/wordml" xmlns:w16cex="http://schemas.microsoft.com/office/word/2018/wordml/cex" xmlns:w16cid="http://schemas.microsoft.com/office/word/2016/wordml/cid" xmlns:w16="http://schemas.microsoft.com/office/word/2018/wordml" xmlns:w16se="http://schemas.microsoft.com/office/word/2015/wordml/symex" xmlns:wpg="http://schemas.microsoft.com/office/word/2010/wordprocessingGroup" xmlns:wpi="http://schemas.microsoft.com/office/word/2010/wordprocessingInk" xmlns:wne="http://schemas.microsoft.com/office/word/2006/wordml" xmlns:wps="http://schemas.microsoft.com/office/word/2010/wordprocessingShape" mc:Ignorable="w14 w15 w16se w16cid w16 w16cex wp14">
+<w:document xmlns:wpc="http://schemas.microsoft.com/office/word/2010/wordprocessingCanvas" xmlns:cx="http://schemas.microsoft.com/office/drawing/2014/chartex" xmlns:cx1="http://schemas.microsoft.com/office/drawing/2015/9/8/chartex" xmlns:cx2="http://schemas.microsoft.com/office/drawing/2015/10/21/chartex" xmlns:cx3="http://schemas.microsoft.com/office/drawing/2016/5/9/chartex" xmlns:cx4="http://schemas.microsoft.com/office/drawing/2016/5/10/chartex" xmlns:cx5="http://schemas.microsoft.com/office/drawing/2016/5/11/chartex" xmlns:cx6="http://schemas.microsoft.com/office/drawing/2016/5/12/chartex" xmlns:cx7="http://schemas.microsoft.com/office/drawing/2016/5/13/chartex" xmlns:cx8="http://schemas.microsoft.com/office/drawing/2016/5/14/chartex" xmlns:mc="http://schemas.openxmlformats.org/markup-compatibility/2006" xmlns:aink="http://schemas.microsoft.com/office/drawing/2016/ink" xmlns:am3d="http://schemas.microsoft.com/office/drawing/2017/model3d" xmlns:o="urn:schemas-microsoft-com:office:office" xmlns:r="http://schemas.openxmlformats.org/officeDocument/2006/relationships" xmlns:m="http://schemas.openxmlformats.org/officeDocument/2006/math" xmlns:v="urn:schemas-microsoft-com:vml" xmlns:wp14="http://schemas.microsoft.com/office/word/2010/wordprocessingDrawing" xmlns:wp="http://schemas.openxmlformats.org/drawingml/2006/wordprocessingDrawing" xmlns:w10="urn:schemas-microsoft-com:office:word" xmlns:w="http://schemas.openxmlformats.org/wordprocessingml/2006/main" xmlns:w14="http://schemas.microsoft.com/office/word/2010/wordml" xmlns:w15="http://schemas.microsoft.com/office/word/2012/wordml" xmlns:w16cex="http://schemas.microsoft.com/office/word/2018/wordml/cex" xmlns:w16cid="http://schemas.microsoft.com/office/word/2016/wordml/cid" xmlns:w16="http://schemas.microsoft.com/office/word/2018/wordml" xmlns:w16sdtdh="http://schemas.microsoft.com/office/word/2020/wordml/sdtdatahash" xmlns:w16se="http://schemas.microsoft.com/office/word/2015/wordml/symex" xmlns:wpg="http://schemas.microsoft.com/office/word/2010/wordprocessingGroup" xmlns:wpi="http://schemas.microsoft.com/office/word/2010/wordprocessingInk" xmlns:wne="http://schemas.microsoft.com/office/word/2006/wordml" xmlns:wps="http://schemas.microsoft.com/office/word/2010/wordprocessingShape" mc:Ignorable="w14 w15 w16se w16cid w16 w16cex w16sdtdh wp14">
   <w:body>
     <w:p>
       <w:pPr>
@@ -52,22 +52,17 @@
         <w:spacing w:after="0" w:line="276" w:lineRule="auto"/>
         <w:rPr>
           <w:rFonts w:ascii="Arial" w:eastAsia="Arial" w:hAnsi="Arial" w:cs="Arial"/>
-          <w:sz w:val="24"/>
-        </w:rPr>
-      </w:pPr>
-      <w:r>
-        <w:rPr>
-          <w:rFonts w:ascii="Arial" w:eastAsia="Arial" w:hAnsi="Arial" w:cs="Arial"/>
-          <w:sz w:val="24"/>
-        </w:rPr>
-        <w:t>The Expense Reimbursement System (ERS) will manage the process of reimbursing employees for expenses incurred while on company time. All employees in the company can log in and submit requests for reimbursement and view their past tickets and pending reque</w:t>
-      </w:r>
-      <w:r>
-        <w:rPr>
-          <w:rFonts w:ascii="Arial" w:eastAsia="Arial" w:hAnsi="Arial" w:cs="Arial"/>
-          <w:sz w:val="24"/>
-        </w:rPr>
-        <w:t xml:space="preserve">sts. Finance managers can log in and view all reimbursement requests and </w:t>
+          <w:b/>
+          <w:bCs/>
+          <w:sz w:val="24"/>
+        </w:rPr>
+      </w:pPr>
+      <w:r>
+        <w:rPr>
+          <w:rFonts w:ascii="Arial" w:eastAsia="Arial" w:hAnsi="Arial" w:cs="Arial"/>
+          <w:sz w:val="24"/>
+        </w:rPr>
+        <w:t xml:space="preserve">The Expense Reimbursement System (ERS) will manage the process of reimbursing employees for expenses incurred while on company time. All employees in the company can log in and submit requests for reimbursement and view their past tickets and pending requests. Finance managers can log in and view all reimbursement requests and </w:t>
       </w:r>
       <w:proofErr w:type="gramStart"/>
       <w:r>
@@ -83,17 +78,8 @@
           <w:rFonts w:ascii="Arial" w:eastAsia="Arial" w:hAnsi="Arial" w:cs="Arial"/>
           <w:sz w:val="24"/>
         </w:rPr>
-        <w:t xml:space="preserve"> for all employees in the company. Finance managers are authorized to approve and deny requests for expense reimbursement.</w:t>
-      </w:r>
-    </w:p>
-    <w:p>
-      <w:pPr>
-        <w:spacing w:after="0" w:line="276" w:lineRule="auto"/>
-        <w:rPr>
-          <w:rFonts w:ascii="Arial" w:eastAsia="Arial" w:hAnsi="Arial" w:cs="Arial"/>
-          <w:sz w:val="24"/>
-        </w:rPr>
-      </w:pPr>
+        <w:t xml:space="preserve"> for all employees in the company</w:t>
+      </w:r>
     </w:p>
     <w:p>
       <w:pPr>
@@ -131,14 +117,7 @@
           <w:rFonts w:ascii="Arial" w:eastAsia="Arial" w:hAnsi="Arial" w:cs="Arial"/>
           <w:sz w:val="24"/>
         </w:rPr>
-        <w:t>Project code and</w:t>
-      </w:r>
-      <w:r>
-        <w:rPr>
-          <w:rFonts w:ascii="Arial" w:eastAsia="Arial" w:hAnsi="Arial" w:cs="Arial"/>
-          <w:sz w:val="24"/>
-        </w:rPr>
-        <w:t xml:space="preserve"> package as to be appropriately structured (no spaghetti code) and utilize appropriate design patterns (</w:t>
+        <w:t>Project code and package as to be appropriately structured (no spaghetti code) and utilize appropriate design patterns (</w:t>
       </w:r>
       <w:proofErr w:type="gramStart"/>
       <w:r>
@@ -196,14 +175,7 @@
           <w:rFonts w:ascii="Arial" w:eastAsia="Arial" w:hAnsi="Arial" w:cs="Arial"/>
           <w:sz w:val="24"/>
         </w:rPr>
-        <w:t>The back-end system shall use JDBC to connect to a PostgreSQL</w:t>
-      </w:r>
-      <w:r>
-        <w:rPr>
-          <w:rFonts w:ascii="Arial" w:eastAsia="Arial" w:hAnsi="Arial" w:cs="Arial"/>
-          <w:sz w:val="24"/>
-        </w:rPr>
-        <w:t xml:space="preserve"> database, hosted on AWS RDS.</w:t>
+        <w:t>The back-end system shall use JDBC to connect to a PostgreSQL database, hosted on AWS RDS.</w:t>
       </w:r>
     </w:p>
     <w:p>
@@ -243,16 +215,150 @@
         <w:t xml:space="preserve"> or </w:t>
       </w:r>
       <w:proofErr w:type="spellStart"/>
+      <w:r>
+        <w:rPr>
+          <w:rFonts w:ascii="Arial" w:eastAsia="Arial" w:hAnsi="Arial" w:cs="Arial"/>
+          <w:sz w:val="24"/>
+        </w:rPr>
+        <w:t>CallableStatement</w:t>
+      </w:r>
+      <w:proofErr w:type="spellEnd"/>
+    </w:p>
+    <w:p>
+      <w:pPr>
+        <w:numPr>
+          <w:ilvl w:val="0"/>
+          <w:numId w:val="1"/>
+        </w:numPr>
+        <w:spacing w:after="0" w:line="276" w:lineRule="auto"/>
+        <w:ind w:left="720" w:hanging="360"/>
+        <w:rPr>
+          <w:rFonts w:ascii="Arial" w:eastAsia="Arial" w:hAnsi="Arial" w:cs="Arial"/>
+          <w:sz w:val="24"/>
+        </w:rPr>
+      </w:pPr>
+      <w:r>
+        <w:rPr>
+          <w:rFonts w:ascii="Arial" w:eastAsia="Arial" w:hAnsi="Arial" w:cs="Arial"/>
+          <w:sz w:val="24"/>
+        </w:rPr>
+        <w:t>The application shall deploy onto a Tomcat Server.</w:t>
+      </w:r>
+    </w:p>
+    <w:p>
+      <w:pPr>
+        <w:numPr>
+          <w:ilvl w:val="0"/>
+          <w:numId w:val="1"/>
+        </w:numPr>
+        <w:spacing w:after="0" w:line="276" w:lineRule="auto"/>
+        <w:ind w:left="720" w:hanging="360"/>
+        <w:rPr>
+          <w:rFonts w:ascii="Arial" w:eastAsia="Arial" w:hAnsi="Arial" w:cs="Arial"/>
+          <w:sz w:val="24"/>
+        </w:rPr>
+      </w:pPr>
+      <w:r>
+        <w:rPr>
+          <w:rFonts w:ascii="Arial" w:eastAsia="Arial" w:hAnsi="Arial" w:cs="Arial"/>
+          <w:sz w:val="24"/>
+        </w:rPr>
+        <w:t>The middle tier shall use Servlet technology for dynamic Web application development.</w:t>
+      </w:r>
+    </w:p>
+    <w:p>
+      <w:pPr>
+        <w:numPr>
+          <w:ilvl w:val="0"/>
+          <w:numId w:val="1"/>
+        </w:numPr>
+        <w:spacing w:after="0" w:line="276" w:lineRule="auto"/>
+        <w:ind w:left="720" w:hanging="360"/>
+        <w:rPr>
+          <w:rFonts w:ascii="Arial" w:eastAsia="Arial" w:hAnsi="Arial" w:cs="Arial"/>
+          <w:color w:val="FF0000"/>
+          <w:sz w:val="24"/>
+        </w:rPr>
+      </w:pPr>
+      <w:r>
+        <w:rPr>
+          <w:rFonts w:ascii="Arial" w:eastAsia="Arial" w:hAnsi="Arial" w:cs="Arial"/>
+          <w:color w:val="FF0000"/>
+          <w:sz w:val="24"/>
+        </w:rPr>
+        <w:t xml:space="preserve">The front-end view will use JavaScript and AJAX to call server-side components. The web pages </w:t>
+      </w:r>
+      <w:r>
+        <w:rPr>
+          <w:rFonts w:ascii="Arial" w:eastAsia="Arial" w:hAnsi="Arial" w:cs="Arial"/>
+          <w:b/>
+          <w:color w:val="FF0000"/>
+          <w:sz w:val="24"/>
+        </w:rPr>
+        <w:t>should</w:t>
+      </w:r>
+      <w:r>
+        <w:rPr>
+          <w:rFonts w:ascii="Arial" w:eastAsia="Arial" w:hAnsi="Arial" w:cs="Arial"/>
+          <w:color w:val="FF0000"/>
+          <w:sz w:val="24"/>
+        </w:rPr>
+        <w:t xml:space="preserve"> </w:t>
+      </w:r>
+      <w:r>
+        <w:rPr>
+          <w:rFonts w:ascii="Arial" w:eastAsia="Arial" w:hAnsi="Arial" w:cs="Arial"/>
+          <w:b/>
+          <w:color w:val="FF0000"/>
+          <w:sz w:val="24"/>
+        </w:rPr>
+        <w:t xml:space="preserve">look presentable </w:t>
+      </w:r>
+      <w:r>
+        <w:rPr>
+          <w:rFonts w:ascii="Arial" w:eastAsia="Arial" w:hAnsi="Arial" w:cs="Arial"/>
+          <w:color w:val="FF0000"/>
+          <w:sz w:val="24"/>
+        </w:rPr>
+        <w:t>(utilizing a combination of CSS and Bootstrap)</w:t>
+      </w:r>
+    </w:p>
+    <w:p>
+      <w:pPr>
+        <w:numPr>
+          <w:ilvl w:val="0"/>
+          <w:numId w:val="1"/>
+        </w:numPr>
+        <w:spacing w:after="0" w:line="276" w:lineRule="auto"/>
+        <w:ind w:left="720" w:hanging="360"/>
+        <w:rPr>
+          <w:rFonts w:ascii="Arial" w:eastAsia="Arial" w:hAnsi="Arial" w:cs="Arial"/>
+          <w:sz w:val="24"/>
+        </w:rPr>
+      </w:pPr>
+      <w:r>
+        <w:rPr>
+          <w:rFonts w:ascii="Arial" w:eastAsia="Arial" w:hAnsi="Arial" w:cs="Arial"/>
+          <w:sz w:val="24"/>
+        </w:rPr>
+        <w:t>Logging has to be implemented, utilizing an external logging framework (</w:t>
+      </w:r>
       <w:proofErr w:type="gramStart"/>
       <w:r>
         <w:rPr>
           <w:rFonts w:ascii="Arial" w:eastAsia="Arial" w:hAnsi="Arial" w:cs="Arial"/>
           <w:sz w:val="24"/>
         </w:rPr>
-        <w:t>CallableStatement</w:t>
-      </w:r>
-      <w:proofErr w:type="spellEnd"/>
+        <w:t>e.g.</w:t>
+      </w:r>
       <w:proofErr w:type="gramEnd"/>
+      <w:r>
+        <w:rPr>
+          <w:rFonts w:ascii="Arial" w:eastAsia="Arial" w:hAnsi="Arial" w:cs="Arial"/>
+          <w:sz w:val="24"/>
+        </w:rPr>
+        <w:t xml:space="preserve"> Log4J)</w:t>
+      </w:r>
     </w:p>
     <w:p>
       <w:pPr>
@@ -264,43 +370,74 @@
         <w:ind w:left="720" w:hanging="360"/>
         <w:rPr>
           <w:rFonts w:ascii="Arial" w:eastAsia="Arial" w:hAnsi="Arial" w:cs="Arial"/>
-          <w:sz w:val="24"/>
-        </w:rPr>
-      </w:pPr>
-      <w:r>
-        <w:rPr>
-          <w:rFonts w:ascii="Arial" w:eastAsia="Arial" w:hAnsi="Arial" w:cs="Arial"/>
-          <w:sz w:val="24"/>
-        </w:rPr>
-        <w:t>The application shall deploy onto a Tomcat Server.</w:t>
-      </w:r>
-    </w:p>
-    <w:p>
-      <w:pPr>
-        <w:numPr>
-          <w:ilvl w:val="0"/>
-          <w:numId w:val="1"/>
+          <w:color w:val="FF0000"/>
+          <w:sz w:val="24"/>
+        </w:rPr>
+      </w:pPr>
+      <w:r>
+        <w:rPr>
+          <w:rFonts w:ascii="Arial" w:eastAsia="Arial" w:hAnsi="Arial" w:cs="Arial"/>
+          <w:color w:val="FF0000"/>
+          <w:sz w:val="24"/>
+        </w:rPr>
+        <w:t xml:space="preserve">Unit test coverage, utilizing Mockito, JUnit, and Postman. </w:t>
+      </w:r>
+    </w:p>
+    <w:p>
+      <w:pPr>
+        <w:spacing w:after="0" w:line="276" w:lineRule="auto"/>
+        <w:rPr>
+          <w:rFonts w:ascii="Arial" w:eastAsia="Arial" w:hAnsi="Arial" w:cs="Arial"/>
+          <w:sz w:val="24"/>
+        </w:rPr>
+      </w:pPr>
+    </w:p>
+    <w:p>
+      <w:pPr>
+        <w:spacing w:after="0" w:line="276" w:lineRule="auto"/>
+        <w:rPr>
+          <w:rFonts w:ascii="Arial" w:eastAsia="Arial" w:hAnsi="Arial" w:cs="Arial"/>
+          <w:b/>
+          <w:sz w:val="24"/>
+        </w:rPr>
+      </w:pPr>
+      <w:r>
+        <w:rPr>
+          <w:rFonts w:ascii="Arial" w:eastAsia="Arial" w:hAnsi="Arial" w:cs="Arial"/>
+          <w:b/>
+          <w:sz w:val="24"/>
+        </w:rPr>
+        <w:t>Stretch Goal (Optional requirements)</w:t>
+      </w:r>
+    </w:p>
+    <w:p>
+      <w:pPr>
+        <w:numPr>
+          <w:ilvl w:val="0"/>
+          <w:numId w:val="2"/>
         </w:numPr>
         <w:spacing w:after="0" w:line="276" w:lineRule="auto"/>
         <w:ind w:left="720" w:hanging="360"/>
         <w:rPr>
           <w:rFonts w:ascii="Arial" w:eastAsia="Arial" w:hAnsi="Arial" w:cs="Arial"/>
-          <w:sz w:val="24"/>
-        </w:rPr>
-      </w:pPr>
-      <w:r>
-        <w:rPr>
-          <w:rFonts w:ascii="Arial" w:eastAsia="Arial" w:hAnsi="Arial" w:cs="Arial"/>
-          <w:sz w:val="24"/>
-        </w:rPr>
-        <w:t>The middle tier shall use Servlet technology for dynamic Web application development.</w:t>
-      </w:r>
-    </w:p>
-    <w:p>
-      <w:pPr>
-        <w:numPr>
-          <w:ilvl w:val="0"/>
-          <w:numId w:val="1"/>
+          <w:color w:val="FF0000"/>
+          <w:sz w:val="24"/>
+        </w:rPr>
+      </w:pPr>
+      <w:r>
+        <w:rPr>
+          <w:rFonts w:ascii="Arial" w:eastAsia="Arial" w:hAnsi="Arial" w:cs="Arial"/>
+          <w:color w:val="FF0000"/>
+          <w:sz w:val="24"/>
+        </w:rPr>
+        <w:t>Deploy project entirely on AWS services, S3 Buckets, EC2, and RDS.</w:t>
+      </w:r>
+    </w:p>
+    <w:p>
+      <w:pPr>
+        <w:numPr>
+          <w:ilvl w:val="0"/>
+          <w:numId w:val="2"/>
         </w:numPr>
         <w:spacing w:after="0" w:line="276" w:lineRule="auto"/>
         <w:ind w:left="720" w:hanging="360"/>
@@ -314,243 +451,53 @@
           <w:rFonts w:ascii="Arial" w:eastAsia="Arial" w:hAnsi="Arial" w:cs="Arial"/>
           <w:sz w:val="24"/>
         </w:rPr>
-        <w:t>The front-end view will use Java</w:t>
-      </w:r>
-      <w:r>
-        <w:rPr>
-          <w:rFonts w:ascii="Arial" w:eastAsia="Arial" w:hAnsi="Arial" w:cs="Arial"/>
-          <w:sz w:val="24"/>
-        </w:rPr>
-        <w:t xml:space="preserve">Script and AJAX to call server-side components. The web pages </w:t>
-      </w:r>
-      <w:r>
-        <w:rPr>
-          <w:rFonts w:ascii="Arial" w:eastAsia="Arial" w:hAnsi="Arial" w:cs="Arial"/>
-          <w:b/>
-          <w:sz w:val="24"/>
-        </w:rPr>
-        <w:t>should</w:t>
-      </w:r>
-      <w:r>
-        <w:rPr>
-          <w:rFonts w:ascii="Arial" w:eastAsia="Arial" w:hAnsi="Arial" w:cs="Arial"/>
-          <w:sz w:val="24"/>
-        </w:rPr>
-        <w:t xml:space="preserve"> </w:t>
-      </w:r>
-      <w:r>
-        <w:rPr>
-          <w:rFonts w:ascii="Arial" w:eastAsia="Arial" w:hAnsi="Arial" w:cs="Arial"/>
-          <w:b/>
-          <w:sz w:val="24"/>
-        </w:rPr>
-        <w:t xml:space="preserve">look presentable </w:t>
-      </w:r>
-      <w:r>
-        <w:rPr>
-          <w:rFonts w:ascii="Arial" w:eastAsia="Arial" w:hAnsi="Arial" w:cs="Arial"/>
-          <w:sz w:val="24"/>
-        </w:rPr>
-        <w:t>(utilizing a combination of CSS and Bootstrap)</w:t>
-      </w:r>
-    </w:p>
-    <w:p>
-      <w:pPr>
-        <w:numPr>
-          <w:ilvl w:val="0"/>
-          <w:numId w:val="1"/>
+        <w:t>Passwords shall be encrypted/hashed in Java and securely stored in the database.</w:t>
+      </w:r>
+    </w:p>
+    <w:p>
+      <w:pPr>
+        <w:numPr>
+          <w:ilvl w:val="0"/>
+          <w:numId w:val="2"/>
         </w:numPr>
         <w:spacing w:after="0" w:line="276" w:lineRule="auto"/>
         <w:ind w:left="720" w:hanging="360"/>
         <w:rPr>
           <w:rFonts w:ascii="Arial" w:eastAsia="Arial" w:hAnsi="Arial" w:cs="Arial"/>
-          <w:sz w:val="24"/>
-        </w:rPr>
-      </w:pPr>
-      <w:r>
-        <w:rPr>
-          <w:rFonts w:ascii="Arial" w:eastAsia="Arial" w:hAnsi="Arial" w:cs="Arial"/>
-          <w:sz w:val="24"/>
-        </w:rPr>
-        <w:t>Logging has to be implemented, utilizing an external logging framework (</w:t>
-      </w:r>
-      <w:proofErr w:type="gramStart"/>
-      <w:r>
-        <w:rPr>
-          <w:rFonts w:ascii="Arial" w:eastAsia="Arial" w:hAnsi="Arial" w:cs="Arial"/>
-          <w:sz w:val="24"/>
-        </w:rPr>
-        <w:t>e.g.</w:t>
-      </w:r>
-      <w:proofErr w:type="gramEnd"/>
-      <w:r>
-        <w:rPr>
-          <w:rFonts w:ascii="Arial" w:eastAsia="Arial" w:hAnsi="Arial" w:cs="Arial"/>
-          <w:sz w:val="24"/>
-        </w:rPr>
-        <w:t xml:space="preserve"> Log4J)</w:t>
-      </w:r>
-    </w:p>
-    <w:p>
-      <w:pPr>
-        <w:numPr>
-          <w:ilvl w:val="0"/>
-          <w:numId w:val="1"/>
+          <w:color w:val="FF0000"/>
+          <w:sz w:val="24"/>
+        </w:rPr>
+      </w:pPr>
+      <w:r>
+        <w:rPr>
+          <w:rFonts w:ascii="Arial" w:eastAsia="Arial" w:hAnsi="Arial" w:cs="Arial"/>
+          <w:color w:val="FF0000"/>
+          <w:sz w:val="24"/>
+        </w:rPr>
+        <w:t xml:space="preserve">Users can upload a document or image of their receipt when submitting reimbursements. </w:t>
+      </w:r>
+    </w:p>
+    <w:p>
+      <w:pPr>
+        <w:numPr>
+          <w:ilvl w:val="0"/>
+          <w:numId w:val="2"/>
         </w:numPr>
         <w:spacing w:after="0" w:line="276" w:lineRule="auto"/>
         <w:ind w:left="720" w:hanging="360"/>
         <w:rPr>
           <w:rFonts w:ascii="Arial" w:eastAsia="Arial" w:hAnsi="Arial" w:cs="Arial"/>
-          <w:sz w:val="24"/>
-        </w:rPr>
-      </w:pPr>
-      <w:r>
-        <w:rPr>
-          <w:rFonts w:ascii="Arial" w:eastAsia="Arial" w:hAnsi="Arial" w:cs="Arial"/>
-          <w:sz w:val="24"/>
-        </w:rPr>
-        <w:t xml:space="preserve">Unit test coverage, utilizing Mockito, </w:t>
-      </w:r>
-      <w:r>
-        <w:rPr>
-          <w:rFonts w:ascii="Arial" w:eastAsia="Arial" w:hAnsi="Arial" w:cs="Arial"/>
-          <w:sz w:val="24"/>
-        </w:rPr>
-        <w:t xml:space="preserve">JUnit, and Postman. </w:t>
-      </w:r>
-    </w:p>
-    <w:p>
-      <w:pPr>
-        <w:spacing w:after="0" w:line="276" w:lineRule="auto"/>
-        <w:rPr>
-          <w:rFonts w:ascii="Arial" w:eastAsia="Arial" w:hAnsi="Arial" w:cs="Arial"/>
-          <w:sz w:val="24"/>
-        </w:rPr>
-      </w:pPr>
-    </w:p>
-    <w:p>
-      <w:pPr>
-        <w:spacing w:after="0" w:line="276" w:lineRule="auto"/>
-        <w:rPr>
-          <w:rFonts w:ascii="Arial" w:eastAsia="Arial" w:hAnsi="Arial" w:cs="Arial"/>
-          <w:b/>
-          <w:sz w:val="24"/>
-        </w:rPr>
-      </w:pPr>
-      <w:r>
-        <w:rPr>
-          <w:rFonts w:ascii="Arial" w:eastAsia="Arial" w:hAnsi="Arial" w:cs="Arial"/>
-          <w:b/>
-          <w:sz w:val="24"/>
-        </w:rPr>
-        <w:t>Stretch Goal (Optional requirements)</w:t>
-      </w:r>
-    </w:p>
-    <w:p>
-      <w:pPr>
-        <w:numPr>
-          <w:ilvl w:val="0"/>
-          <w:numId w:val="2"/>
-        </w:numPr>
-        <w:spacing w:after="0" w:line="276" w:lineRule="auto"/>
-        <w:ind w:left="720" w:hanging="360"/>
-        <w:rPr>
-          <w:rFonts w:ascii="Arial" w:eastAsia="Arial" w:hAnsi="Arial" w:cs="Arial"/>
-          <w:sz w:val="24"/>
-        </w:rPr>
-      </w:pPr>
-      <w:r>
-        <w:rPr>
-          <w:rFonts w:ascii="Arial" w:eastAsia="Arial" w:hAnsi="Arial" w:cs="Arial"/>
-          <w:sz w:val="24"/>
-        </w:rPr>
-        <w:t>Deploy project entirely on AWS services, S3 Buckets, EC2, and RDS.</w:t>
-      </w:r>
-    </w:p>
-    <w:p>
-      <w:pPr>
-        <w:numPr>
-          <w:ilvl w:val="0"/>
-          <w:numId w:val="2"/>
-        </w:numPr>
-        <w:spacing w:after="0" w:line="276" w:lineRule="auto"/>
-        <w:ind w:left="720" w:hanging="360"/>
-        <w:rPr>
-          <w:rFonts w:ascii="Arial" w:eastAsia="Arial" w:hAnsi="Arial" w:cs="Arial"/>
-          <w:sz w:val="24"/>
-        </w:rPr>
-      </w:pPr>
-      <w:r>
-        <w:rPr>
-          <w:rFonts w:ascii="Arial" w:eastAsia="Arial" w:hAnsi="Arial" w:cs="Arial"/>
-          <w:sz w:val="24"/>
-        </w:rPr>
-        <w:t>Passwords shall be encrypted/hashed in Java and securely stored in the database.</w:t>
-      </w:r>
-    </w:p>
-    <w:p>
-      <w:pPr>
-        <w:numPr>
-          <w:ilvl w:val="0"/>
-          <w:numId w:val="2"/>
-        </w:numPr>
-        <w:spacing w:after="0" w:line="276" w:lineRule="auto"/>
-        <w:ind w:left="720" w:hanging="360"/>
-        <w:rPr>
-          <w:rFonts w:ascii="Arial" w:eastAsia="Arial" w:hAnsi="Arial" w:cs="Arial"/>
-          <w:sz w:val="24"/>
-        </w:rPr>
-      </w:pPr>
-      <w:r>
-        <w:rPr>
-          <w:rFonts w:ascii="Arial" w:eastAsia="Arial" w:hAnsi="Arial" w:cs="Arial"/>
-          <w:sz w:val="24"/>
-        </w:rPr>
-        <w:t>Users can upload a document or image of their receipt when submitting reimbursements.</w:t>
-      </w:r>
-      <w:r>
-        <w:rPr>
-          <w:rFonts w:ascii="Arial" w:eastAsia="Arial" w:hAnsi="Arial" w:cs="Arial"/>
-          <w:sz w:val="24"/>
-        </w:rPr>
-        <w:t xml:space="preserve"> </w:t>
-      </w:r>
-    </w:p>
-    <w:p>
-      <w:pPr>
-        <w:numPr>
-          <w:ilvl w:val="0"/>
-          <w:numId w:val="2"/>
-        </w:numPr>
-        <w:spacing w:after="0" w:line="276" w:lineRule="auto"/>
-        <w:ind w:left="720" w:hanging="360"/>
-        <w:rPr>
-          <w:rFonts w:ascii="Arial" w:eastAsia="Arial" w:hAnsi="Arial" w:cs="Arial"/>
-          <w:sz w:val="24"/>
-        </w:rPr>
-      </w:pPr>
-      <w:r>
-        <w:rPr>
-          <w:rFonts w:ascii="Arial" w:eastAsia="Arial" w:hAnsi="Arial" w:cs="Arial"/>
-          <w:sz w:val="24"/>
-        </w:rPr>
-        <w:t xml:space="preserve">The application will send an email to employees letting them know that they have been registered as a new user, giving them their temporary </w:t>
-      </w:r>
-      <w:proofErr w:type="gramStart"/>
-      <w:r>
-        <w:rPr>
-          <w:rFonts w:ascii="Arial" w:eastAsia="Arial" w:hAnsi="Arial" w:cs="Arial"/>
-          <w:sz w:val="24"/>
-        </w:rPr>
-        <w:t>password</w:t>
-      </w:r>
-      <w:proofErr w:type="gramEnd"/>
-      <w:r>
-        <w:rPr>
-          <w:rFonts w:ascii="Arial" w:eastAsia="Arial" w:hAnsi="Arial" w:cs="Arial"/>
-          <w:sz w:val="24"/>
-        </w:rPr>
-        <w:t xml:space="preserve"> </w:t>
+          <w:color w:val="FFFFFF" w:themeColor="background1"/>
+          <w:sz w:val="24"/>
+        </w:rPr>
+      </w:pPr>
+      <w:r>
+        <w:rPr>
+          <w:rFonts w:ascii="Arial" w:eastAsia="Arial" w:hAnsi="Arial" w:cs="Arial"/>
+          <w:color w:val="FFFFFF" w:themeColor="background1"/>
+          <w:sz w:val="24"/>
+        </w:rPr>
+        <w:t xml:space="preserve">The application will send an email to employees letting them know that they have been registered as a new user, giving them their temporary password </w:t>
       </w:r>
     </w:p>
     <w:p>
@@ -598,24 +545,198 @@
           <w:b/>
           <w:sz w:val="28"/>
         </w:rPr>
+        <w:t>Minimum Application Functionality</w:t>
+      </w:r>
+    </w:p>
+    <w:p>
+      <w:pPr>
+        <w:spacing w:after="0" w:line="276" w:lineRule="auto"/>
+        <w:rPr>
+          <w:rFonts w:ascii="Arial" w:eastAsia="Arial" w:hAnsi="Arial" w:cs="Arial"/>
+          <w:b/>
+          <w:sz w:val="24"/>
+        </w:rPr>
+      </w:pPr>
+      <w:r>
+        <w:rPr>
+          <w:rFonts w:ascii="Arial" w:eastAsia="Arial" w:hAnsi="Arial" w:cs="Arial"/>
+          <w:b/>
+          <w:sz w:val="36"/>
+        </w:rPr>
+        <w:tab/>
+      </w:r>
+      <w:r>
+        <w:rPr>
+          <w:rFonts w:ascii="Arial" w:eastAsia="Arial" w:hAnsi="Arial" w:cs="Arial"/>
+          <w:b/>
+          <w:sz w:val="24"/>
+        </w:rPr>
+        <w:t>Employee</w:t>
+      </w:r>
+    </w:p>
+    <w:p>
+      <w:pPr>
+        <w:numPr>
+          <w:ilvl w:val="0"/>
+          <w:numId w:val="3"/>
+        </w:numPr>
+        <w:spacing w:after="0" w:line="276" w:lineRule="auto"/>
+        <w:ind w:left="1440" w:hanging="360"/>
+        <w:rPr>
+          <w:rFonts w:ascii="Arial" w:eastAsia="Arial" w:hAnsi="Arial" w:cs="Arial"/>
+          <w:color w:val="000000" w:themeColor="text1"/>
+          <w:sz w:val="24"/>
+          <w:u w:val="single"/>
+        </w:rPr>
+      </w:pPr>
+      <w:r>
+        <w:rPr>
+          <w:rFonts w:ascii="Arial" w:eastAsia="Arial" w:hAnsi="Arial" w:cs="Arial"/>
+          <w:color w:val="000000" w:themeColor="text1"/>
+          <w:sz w:val="24"/>
+        </w:rPr>
         <w:lastRenderedPageBreak/>
-        <w:t>Minimum Application Functionality</w:t>
-      </w:r>
-    </w:p>
-    <w:p>
-      <w:pPr>
-        <w:spacing w:after="0" w:line="276" w:lineRule="auto"/>
-        <w:rPr>
-          <w:rFonts w:ascii="Arial" w:eastAsia="Arial" w:hAnsi="Arial" w:cs="Arial"/>
-          <w:b/>
-          <w:sz w:val="24"/>
-        </w:rPr>
-      </w:pPr>
-      <w:r>
-        <w:rPr>
-          <w:rFonts w:ascii="Arial" w:eastAsia="Arial" w:hAnsi="Arial" w:cs="Arial"/>
-          <w:b/>
-          <w:sz w:val="36"/>
+        <w:t xml:space="preserve">I can log in to view past tickets (pending, approved rejected) </w:t>
+      </w:r>
+    </w:p>
+    <w:p>
+      <w:pPr>
+        <w:numPr>
+          <w:ilvl w:val="0"/>
+          <w:numId w:val="3"/>
+        </w:numPr>
+        <w:spacing w:after="0" w:line="276" w:lineRule="auto"/>
+        <w:ind w:left="1440" w:hanging="360"/>
+        <w:rPr>
+          <w:rFonts w:ascii="Arial" w:eastAsia="Arial" w:hAnsi="Arial" w:cs="Arial"/>
+          <w:sz w:val="24"/>
+          <w:u w:val="single"/>
+        </w:rPr>
+      </w:pPr>
+      <w:r>
+        <w:rPr>
+          <w:rFonts w:ascii="Arial" w:eastAsia="Arial" w:hAnsi="Arial" w:cs="Arial"/>
+          <w:sz w:val="24"/>
+        </w:rPr>
+        <w:t>I can log in to add a reimbursement request.</w:t>
+      </w:r>
+    </w:p>
+    <w:p>
+      <w:pPr>
+        <w:numPr>
+          <w:ilvl w:val="0"/>
+          <w:numId w:val="3"/>
+        </w:numPr>
+        <w:spacing w:after="0" w:line="276" w:lineRule="auto"/>
+        <w:ind w:left="2160" w:hanging="360"/>
+        <w:rPr>
+          <w:rFonts w:ascii="Arial" w:eastAsia="Arial" w:hAnsi="Arial" w:cs="Arial"/>
+          <w:sz w:val="24"/>
+        </w:rPr>
+      </w:pPr>
+      <w:r>
+        <w:rPr>
+          <w:rFonts w:ascii="Arial" w:eastAsia="Arial" w:hAnsi="Arial" w:cs="Arial"/>
+          <w:sz w:val="24"/>
+        </w:rPr>
+        <w:t xml:space="preserve">Employees must select the type of reimbursement as </w:t>
+      </w:r>
+      <w:r>
+        <w:rPr>
+          <w:rFonts w:ascii="Arial" w:eastAsia="Arial" w:hAnsi="Arial" w:cs="Arial"/>
+          <w:b/>
+          <w:sz w:val="24"/>
+        </w:rPr>
+        <w:t>LODGING</w:t>
+      </w:r>
+      <w:r>
+        <w:rPr>
+          <w:rFonts w:ascii="Arial" w:eastAsia="Arial" w:hAnsi="Arial" w:cs="Arial"/>
+          <w:sz w:val="24"/>
+        </w:rPr>
+        <w:t xml:space="preserve">, </w:t>
+      </w:r>
+      <w:r>
+        <w:rPr>
+          <w:rFonts w:ascii="Arial" w:eastAsia="Arial" w:hAnsi="Arial" w:cs="Arial"/>
+          <w:b/>
+          <w:sz w:val="24"/>
+        </w:rPr>
+        <w:t>TRAVEL</w:t>
+      </w:r>
+      <w:r>
+        <w:rPr>
+          <w:rFonts w:ascii="Arial" w:eastAsia="Arial" w:hAnsi="Arial" w:cs="Arial"/>
+          <w:sz w:val="24"/>
+        </w:rPr>
+        <w:t xml:space="preserve">, </w:t>
+      </w:r>
+      <w:r>
+        <w:rPr>
+          <w:rFonts w:ascii="Arial" w:eastAsia="Arial" w:hAnsi="Arial" w:cs="Arial"/>
+          <w:b/>
+          <w:sz w:val="24"/>
+        </w:rPr>
+        <w:t>FOOD</w:t>
+      </w:r>
+      <w:r>
+        <w:rPr>
+          <w:rFonts w:ascii="Arial" w:eastAsia="Arial" w:hAnsi="Arial" w:cs="Arial"/>
+          <w:sz w:val="24"/>
+        </w:rPr>
+        <w:t xml:space="preserve">, or </w:t>
+      </w:r>
+      <w:r>
+        <w:rPr>
+          <w:rFonts w:ascii="Arial" w:eastAsia="Arial" w:hAnsi="Arial" w:cs="Arial"/>
+          <w:b/>
+          <w:sz w:val="24"/>
+        </w:rPr>
+        <w:t>OTHER</w:t>
+      </w:r>
+      <w:r>
+        <w:rPr>
+          <w:rFonts w:ascii="Arial" w:eastAsia="Arial" w:hAnsi="Arial" w:cs="Arial"/>
+          <w:sz w:val="24"/>
+        </w:rPr>
+        <w:t>.</w:t>
+      </w:r>
+    </w:p>
+    <w:p>
+      <w:pPr>
+        <w:numPr>
+          <w:ilvl w:val="0"/>
+          <w:numId w:val="3"/>
+        </w:numPr>
+        <w:spacing w:after="0" w:line="276" w:lineRule="auto"/>
+        <w:ind w:left="2160" w:hanging="360"/>
+        <w:rPr>
+          <w:rFonts w:ascii="Arial" w:eastAsia="Arial" w:hAnsi="Arial" w:cs="Arial"/>
+          <w:sz w:val="24"/>
+          <w:u w:val="single"/>
+        </w:rPr>
+      </w:pPr>
+      <w:r>
+        <w:rPr>
+          <w:rFonts w:ascii="Arial" w:eastAsia="Arial" w:hAnsi="Arial" w:cs="Arial"/>
+          <w:sz w:val="24"/>
+        </w:rPr>
+        <w:t>Reimbursement ticket must specify the amount to be reimbursed and a description that the employee may add (in addition to the type) and a time stamp associated with it.</w:t>
+      </w:r>
+    </w:p>
+    <w:p>
+      <w:pPr>
+        <w:spacing w:after="0" w:line="276" w:lineRule="auto"/>
+        <w:rPr>
+          <w:rFonts w:ascii="Arial" w:eastAsia="Arial" w:hAnsi="Arial" w:cs="Arial"/>
+          <w:b/>
+          <w:sz w:val="24"/>
+        </w:rPr>
+      </w:pPr>
+      <w:r>
+        <w:rPr>
+          <w:rFonts w:ascii="Arial" w:eastAsia="Arial" w:hAnsi="Arial" w:cs="Arial"/>
+          <w:sz w:val="24"/>
         </w:rPr>
         <w:tab/>
       </w:r>
@@ -625,20 +746,41 @@
           <w:b/>
           <w:sz w:val="24"/>
         </w:rPr>
-        <w:t>Employee</w:t>
-      </w:r>
-    </w:p>
-    <w:p>
-      <w:pPr>
-        <w:numPr>
-          <w:ilvl w:val="0"/>
-          <w:numId w:val="3"/>
+        <w:t>Finance Manager</w:t>
+      </w:r>
+    </w:p>
+    <w:p>
+      <w:pPr>
+        <w:numPr>
+          <w:ilvl w:val="0"/>
+          <w:numId w:val="4"/>
         </w:numPr>
         <w:spacing w:after="0" w:line="276" w:lineRule="auto"/>
         <w:ind w:left="1440" w:hanging="360"/>
         <w:rPr>
           <w:rFonts w:ascii="Arial" w:eastAsia="Arial" w:hAnsi="Arial" w:cs="Arial"/>
           <w:sz w:val="24"/>
+        </w:rPr>
+      </w:pPr>
+      <w:r>
+        <w:rPr>
+          <w:rFonts w:ascii="Arial" w:eastAsia="Arial" w:hAnsi="Arial" w:cs="Arial"/>
+          <w:sz w:val="24"/>
+        </w:rPr>
+        <w:t>As a finance manager, I can log in to view all the reimbursements for all employees.</w:t>
+      </w:r>
+    </w:p>
+    <w:p>
+      <w:pPr>
+        <w:numPr>
+          <w:ilvl w:val="0"/>
+          <w:numId w:val="4"/>
+        </w:numPr>
+        <w:spacing w:after="0" w:line="276" w:lineRule="auto"/>
+        <w:ind w:left="2160" w:hanging="360"/>
+        <w:rPr>
+          <w:rFonts w:ascii="Arial" w:eastAsia="Arial" w:hAnsi="Arial" w:cs="Arial"/>
+          <w:sz w:val="24"/>
           <w:u w:val="single"/>
         </w:rPr>
       </w:pPr>
@@ -647,208 +789,71 @@
           <w:rFonts w:ascii="Arial" w:eastAsia="Arial" w:hAnsi="Arial" w:cs="Arial"/>
           <w:sz w:val="24"/>
         </w:rPr>
-        <w:t xml:space="preserve">I can log in to view past tickets (pending, approved rejected) </w:t>
-      </w:r>
-    </w:p>
-    <w:p>
-      <w:pPr>
-        <w:numPr>
-          <w:ilvl w:val="0"/>
-          <w:numId w:val="3"/>
-        </w:numPr>
-        <w:spacing w:after="0" w:line="276" w:lineRule="auto"/>
-        <w:ind w:left="1440" w:hanging="360"/>
+        <w:t xml:space="preserve">I can filter the requests by the status of the tickets (approved, rejected, pending) </w:t>
+      </w:r>
+    </w:p>
+    <w:p>
+      <w:pPr>
+        <w:pStyle w:val="ListParagraph"/>
+        <w:numPr>
+          <w:ilvl w:val="0"/>
+          <w:numId w:val="4"/>
+        </w:numPr>
+        <w:spacing w:after="0" w:line="276" w:lineRule="auto"/>
+        <w:rPr>
+          <w:rFonts w:ascii="Arial" w:eastAsia="Arial" w:hAnsi="Arial" w:cs="Arial"/>
+          <w:b/>
+          <w:bCs/>
+          <w:sz w:val="24"/>
+        </w:rPr>
+      </w:pPr>
+      <w:r>
+        <w:rPr>
+          <w:rFonts w:ascii="Arial" w:eastAsia="Arial" w:hAnsi="Arial" w:cs="Arial"/>
+          <w:sz w:val="24"/>
+        </w:rPr>
+        <w:t xml:space="preserve">. </w:t>
+      </w:r>
+      <w:r>
+        <w:rPr>
+          <w:rFonts w:ascii="Arial" w:eastAsia="Arial" w:hAnsi="Arial" w:cs="Arial"/>
+          <w:b/>
+          <w:bCs/>
+          <w:sz w:val="24"/>
+        </w:rPr>
+        <w:t>Finance managers are authorized to approve and deny requests for expense reimbursement.</w:t>
+      </w:r>
+    </w:p>
+    <w:p>
+      <w:pPr>
+        <w:pStyle w:val="ListParagraph"/>
+        <w:numPr>
+          <w:ilvl w:val="0"/>
+          <w:numId w:val="4"/>
+        </w:numPr>
+        <w:spacing w:after="0" w:line="276" w:lineRule="auto"/>
+        <w:rPr>
+          <w:rFonts w:ascii="Arial" w:eastAsia="Arial" w:hAnsi="Arial" w:cs="Arial"/>
+          <w:b/>
+          <w:bCs/>
+          <w:sz w:val="24"/>
+        </w:rPr>
+      </w:pPr>
+    </w:p>
+    <w:p>
+      <w:pPr>
+        <w:numPr>
+          <w:ilvl w:val="0"/>
+          <w:numId w:val="4"/>
+        </w:numPr>
+        <w:spacing w:after="0" w:line="276" w:lineRule="auto"/>
+        <w:ind w:left="2160" w:hanging="360"/>
         <w:rPr>
           <w:rFonts w:ascii="Arial" w:eastAsia="Arial" w:hAnsi="Arial" w:cs="Arial"/>
           <w:sz w:val="24"/>
           <w:u w:val="single"/>
         </w:rPr>
       </w:pPr>
-      <w:r>
-        <w:rPr>
-          <w:rFonts w:ascii="Arial" w:eastAsia="Arial" w:hAnsi="Arial" w:cs="Arial"/>
-          <w:sz w:val="24"/>
-        </w:rPr>
-        <w:t>I can log in to add a reimbursement request.</w:t>
-      </w:r>
-    </w:p>
-    <w:p>
-      <w:pPr>
-        <w:numPr>
-          <w:ilvl w:val="0"/>
-          <w:numId w:val="3"/>
-        </w:numPr>
-        <w:spacing w:after="0" w:line="276" w:lineRule="auto"/>
-        <w:ind w:left="2160" w:hanging="360"/>
-        <w:rPr>
-          <w:rFonts w:ascii="Arial" w:eastAsia="Arial" w:hAnsi="Arial" w:cs="Arial"/>
-          <w:sz w:val="24"/>
-        </w:rPr>
-      </w:pPr>
-      <w:r>
-        <w:rPr>
-          <w:rFonts w:ascii="Arial" w:eastAsia="Arial" w:hAnsi="Arial" w:cs="Arial"/>
-          <w:sz w:val="24"/>
-        </w:rPr>
-        <w:t xml:space="preserve">Employees must select the type of reimbursement as </w:t>
-      </w:r>
-      <w:r>
-        <w:rPr>
-          <w:rFonts w:ascii="Arial" w:eastAsia="Arial" w:hAnsi="Arial" w:cs="Arial"/>
-          <w:b/>
-          <w:sz w:val="24"/>
-        </w:rPr>
-        <w:t>LODGING</w:t>
-      </w:r>
-      <w:r>
-        <w:rPr>
-          <w:rFonts w:ascii="Arial" w:eastAsia="Arial" w:hAnsi="Arial" w:cs="Arial"/>
-          <w:sz w:val="24"/>
-        </w:rPr>
-        <w:t xml:space="preserve">, </w:t>
-      </w:r>
-      <w:r>
-        <w:rPr>
-          <w:rFonts w:ascii="Arial" w:eastAsia="Arial" w:hAnsi="Arial" w:cs="Arial"/>
-          <w:b/>
-          <w:sz w:val="24"/>
-        </w:rPr>
-        <w:t>TRAVEL</w:t>
-      </w:r>
-      <w:r>
-        <w:rPr>
-          <w:rFonts w:ascii="Arial" w:eastAsia="Arial" w:hAnsi="Arial" w:cs="Arial"/>
-          <w:sz w:val="24"/>
-        </w:rPr>
-        <w:t xml:space="preserve">, </w:t>
-      </w:r>
-      <w:r>
-        <w:rPr>
-          <w:rFonts w:ascii="Arial" w:eastAsia="Arial" w:hAnsi="Arial" w:cs="Arial"/>
-          <w:b/>
-          <w:sz w:val="24"/>
-        </w:rPr>
-        <w:t>FOOD</w:t>
-      </w:r>
-      <w:r>
-        <w:rPr>
-          <w:rFonts w:ascii="Arial" w:eastAsia="Arial" w:hAnsi="Arial" w:cs="Arial"/>
-          <w:sz w:val="24"/>
-        </w:rPr>
-        <w:t xml:space="preserve">, or </w:t>
-      </w:r>
-      <w:r>
-        <w:rPr>
-          <w:rFonts w:ascii="Arial" w:eastAsia="Arial" w:hAnsi="Arial" w:cs="Arial"/>
-          <w:b/>
-          <w:sz w:val="24"/>
-        </w:rPr>
-        <w:t>OTHER</w:t>
-      </w:r>
-      <w:r>
-        <w:rPr>
-          <w:rFonts w:ascii="Arial" w:eastAsia="Arial" w:hAnsi="Arial" w:cs="Arial"/>
-          <w:sz w:val="24"/>
-        </w:rPr>
-        <w:t>.</w:t>
-      </w:r>
-    </w:p>
-    <w:p>
-      <w:pPr>
-        <w:numPr>
-          <w:ilvl w:val="0"/>
-          <w:numId w:val="3"/>
-        </w:numPr>
-        <w:spacing w:after="0" w:line="276" w:lineRule="auto"/>
-        <w:ind w:left="2160" w:hanging="360"/>
-        <w:rPr>
-          <w:rFonts w:ascii="Arial" w:eastAsia="Arial" w:hAnsi="Arial" w:cs="Arial"/>
-          <w:sz w:val="24"/>
-          <w:u w:val="single"/>
-        </w:rPr>
-      </w:pPr>
-      <w:r>
-        <w:rPr>
-          <w:rFonts w:ascii="Arial" w:eastAsia="Arial" w:hAnsi="Arial" w:cs="Arial"/>
-          <w:sz w:val="24"/>
-        </w:rPr>
-        <w:t>Reimbursement ticket</w:t>
-      </w:r>
-      <w:r>
-        <w:rPr>
-          <w:rFonts w:ascii="Arial" w:eastAsia="Arial" w:hAnsi="Arial" w:cs="Arial"/>
-          <w:sz w:val="24"/>
-        </w:rPr>
-        <w:t xml:space="preserve"> must specify the amount to be reimbursed and a description that the employee may add (in addition to the type) and a time stamp associated with it.</w:t>
-      </w:r>
-    </w:p>
-    <w:p>
-      <w:pPr>
-        <w:spacing w:after="0" w:line="276" w:lineRule="auto"/>
-        <w:rPr>
-          <w:rFonts w:ascii="Arial" w:eastAsia="Arial" w:hAnsi="Arial" w:cs="Arial"/>
-          <w:b/>
-          <w:sz w:val="24"/>
-        </w:rPr>
-      </w:pPr>
-      <w:r>
-        <w:rPr>
-          <w:rFonts w:ascii="Arial" w:eastAsia="Arial" w:hAnsi="Arial" w:cs="Arial"/>
-          <w:sz w:val="24"/>
-        </w:rPr>
-        <w:tab/>
-      </w:r>
-      <w:r>
-        <w:rPr>
-          <w:rFonts w:ascii="Arial" w:eastAsia="Arial" w:hAnsi="Arial" w:cs="Arial"/>
-          <w:b/>
-          <w:sz w:val="24"/>
-        </w:rPr>
-        <w:t>Finance Manager</w:t>
-      </w:r>
-    </w:p>
-    <w:p>
-      <w:pPr>
-        <w:numPr>
-          <w:ilvl w:val="0"/>
-          <w:numId w:val="4"/>
-        </w:numPr>
-        <w:spacing w:after="0" w:line="276" w:lineRule="auto"/>
-        <w:ind w:left="1440" w:hanging="360"/>
-        <w:rPr>
-          <w:rFonts w:ascii="Arial" w:eastAsia="Arial" w:hAnsi="Arial" w:cs="Arial"/>
-          <w:sz w:val="24"/>
-        </w:rPr>
-      </w:pPr>
-      <w:r>
-        <w:rPr>
-          <w:rFonts w:ascii="Arial" w:eastAsia="Arial" w:hAnsi="Arial" w:cs="Arial"/>
-          <w:sz w:val="24"/>
-        </w:rPr>
-        <w:t>As a finance manager, I can log in to view all the reimbursements for all employees.</w:t>
-      </w:r>
-    </w:p>
-    <w:p>
-      <w:pPr>
-        <w:numPr>
-          <w:ilvl w:val="0"/>
-          <w:numId w:val="4"/>
-        </w:numPr>
-        <w:spacing w:after="0" w:line="276" w:lineRule="auto"/>
-        <w:ind w:left="2160" w:hanging="360"/>
-        <w:rPr>
-          <w:rFonts w:ascii="Arial" w:eastAsia="Arial" w:hAnsi="Arial" w:cs="Arial"/>
-          <w:sz w:val="24"/>
-          <w:u w:val="single"/>
-        </w:rPr>
-      </w:pPr>
-      <w:r>
-        <w:rPr>
-          <w:rFonts w:ascii="Arial" w:eastAsia="Arial" w:hAnsi="Arial" w:cs="Arial"/>
-          <w:sz w:val="24"/>
-        </w:rPr>
-        <w:t xml:space="preserve">I can filter the requests by the status of the tickets (approved, rejected, pending) </w:t>
-      </w:r>
     </w:p>
     <w:sectPr>
       <w:pgSz w:w="12240" w:h="15840"/>
@@ -861,7 +866,7 @@
 </file>
 
 <file path=word/numbering.xml><?xml version="1.0" encoding="utf-8"?>
-<w:numbering xmlns:wpc="http://schemas.microsoft.com/office/word/2010/wordprocessingCanvas" xmlns:cx="http://schemas.microsoft.com/office/drawing/2014/chartex" xmlns:cx1="http://schemas.microsoft.com/office/drawing/2015/9/8/chartex" xmlns:cx2="http://schemas.microsoft.com/office/drawing/2015/10/21/chartex" xmlns:cx3="http://schemas.microsoft.com/office/drawing/2016/5/9/chartex" xmlns:cx4="http://schemas.microsoft.com/office/drawing/2016/5/10/chartex" xmlns:cx5="http://schemas.microsoft.com/office/drawing/2016/5/11/chartex" xmlns:cx6="http://schemas.microsoft.com/office/drawing/2016/5/12/chartex" xmlns:cx7="http://schemas.microsoft.com/office/drawing/2016/5/13/chartex" xmlns:cx8="http://schemas.microsoft.com/office/drawing/2016/5/14/chartex" xmlns:mc="http://schemas.openxmlformats.org/markup-compatibility/2006" xmlns:aink="http://schemas.microsoft.com/office/drawing/2016/ink" xmlns:am3d="http://schemas.microsoft.com/office/drawing/2017/model3d" xmlns:o="urn:schemas-microsoft-com:office:office" xmlns:r="http://schemas.openxmlformats.org/officeDocument/2006/relationships" xmlns:m="http://schemas.openxmlformats.org/officeDocument/2006/math" xmlns:v="urn:schemas-microsoft-com:vml" xmlns:wp14="http://schemas.microsoft.com/office/word/2010/wordprocessingDrawing" xmlns:wp="http://schemas.openxmlformats.org/drawingml/2006/wordprocessingDrawing" xmlns:w10="urn:schemas-microsoft-com:office:word" xmlns:w="http://schemas.openxmlformats.org/wordprocessingml/2006/main" xmlns:w14="http://schemas.microsoft.com/office/word/2010/wordml" xmlns:w15="http://schemas.microsoft.com/office/word/2012/wordml" xmlns:w16cex="http://schemas.microsoft.com/office/word/2018/wordml/cex" xmlns:w16cid="http://schemas.microsoft.com/office/word/2016/wordml/cid" xmlns:w16="http://schemas.microsoft.com/office/word/2018/wordml" xmlns:w16se="http://schemas.microsoft.com/office/word/2015/wordml/symex" xmlns:wpg="http://schemas.microsoft.com/office/word/2010/wordprocessingGroup" xmlns:wpi="http://schemas.microsoft.com/office/word/2010/wordprocessingInk" xmlns:wne="http://schemas.microsoft.com/office/word/2006/wordml" xmlns:wps="http://schemas.microsoft.com/office/word/2010/wordprocessingShape" mc:Ignorable="w14 w15 w16se w16cid w16 w16cex wp14">
+<w:numbering xmlns:wpc="http://schemas.microsoft.com/office/word/2010/wordprocessingCanvas" xmlns:cx="http://schemas.microsoft.com/office/drawing/2014/chartex" xmlns:cx1="http://schemas.microsoft.com/office/drawing/2015/9/8/chartex" xmlns:cx2="http://schemas.microsoft.com/office/drawing/2015/10/21/chartex" xmlns:cx3="http://schemas.microsoft.com/office/drawing/2016/5/9/chartex" xmlns:cx4="http://schemas.microsoft.com/office/drawing/2016/5/10/chartex" xmlns:cx5="http://schemas.microsoft.com/office/drawing/2016/5/11/chartex" xmlns:cx6="http://schemas.microsoft.com/office/drawing/2016/5/12/chartex" xmlns:cx7="http://schemas.microsoft.com/office/drawing/2016/5/13/chartex" xmlns:cx8="http://schemas.microsoft.com/office/drawing/2016/5/14/chartex" xmlns:mc="http://schemas.openxmlformats.org/markup-compatibility/2006" xmlns:aink="http://schemas.microsoft.com/office/drawing/2016/ink" xmlns:am3d="http://schemas.microsoft.com/office/drawing/2017/model3d" xmlns:o="urn:schemas-microsoft-com:office:office" xmlns:r="http://schemas.openxmlformats.org/officeDocument/2006/relationships" xmlns:m="http://schemas.openxmlformats.org/officeDocument/2006/math" xmlns:v="urn:schemas-microsoft-com:vml" xmlns:wp14="http://schemas.microsoft.com/office/word/2010/wordprocessingDrawing" xmlns:wp="http://schemas.openxmlformats.org/drawingml/2006/wordprocessingDrawing" xmlns:w10="urn:schemas-microsoft-com:office:word" xmlns:w="http://schemas.openxmlformats.org/wordprocessingml/2006/main" xmlns:w14="http://schemas.microsoft.com/office/word/2010/wordml" xmlns:w15="http://schemas.microsoft.com/office/word/2012/wordml" xmlns:w16cex="http://schemas.microsoft.com/office/word/2018/wordml/cex" xmlns:w16cid="http://schemas.microsoft.com/office/word/2016/wordml/cid" xmlns:w16="http://schemas.microsoft.com/office/word/2018/wordml" xmlns:w16sdtdh="http://schemas.microsoft.com/office/word/2020/wordml/sdtdatahash" xmlns:w16se="http://schemas.microsoft.com/office/word/2015/wordml/symex" xmlns:wpg="http://schemas.microsoft.com/office/word/2010/wordprocessingGroup" xmlns:wpi="http://schemas.microsoft.com/office/word/2010/wordprocessingInk" xmlns:wne="http://schemas.microsoft.com/office/word/2006/wordml" xmlns:wps="http://schemas.microsoft.com/office/word/2010/wordprocessingShape" mc:Ignorable="w14 w15 w16se w16cid w16 w16cex w16sdtdh wp14">
   <w:abstractNum w:abstractNumId="0" w15:restartNumberingAfterBreak="0">
     <w:nsid w:val="1CFD46F7"/>
     <w:multiLevelType w:val="multilevel"/>
@@ -1082,7 +1087,7 @@
 </file>
 
 <file path=word/styles.xml><?xml version="1.0" encoding="utf-8"?>
-<w:styles xmlns:mc="http://schemas.openxmlformats.org/markup-compatibility/2006" xmlns:r="http://schemas.openxmlformats.org/officeDocument/2006/relationships" xmlns:w="http://schemas.openxmlformats.org/wordprocessingml/2006/main" xmlns:w14="http://schemas.microsoft.com/office/word/2010/wordml" xmlns:w15="http://schemas.microsoft.com/office/word/2012/wordml" xmlns:w16cex="http://schemas.microsoft.com/office/word/2018/wordml/cex" xmlns:w16cid="http://schemas.microsoft.com/office/word/2016/wordml/cid" xmlns:w16="http://schemas.microsoft.com/office/word/2018/wordml" xmlns:w16se="http://schemas.microsoft.com/office/word/2015/wordml/symex" mc:Ignorable="w14 w15 w16se w16cid w16 w16cex">
+<w:styles xmlns:mc="http://schemas.openxmlformats.org/markup-compatibility/2006" xmlns:r="http://schemas.openxmlformats.org/officeDocument/2006/relationships" xmlns:w="http://schemas.openxmlformats.org/wordprocessingml/2006/main" xmlns:w14="http://schemas.microsoft.com/office/word/2010/wordml" xmlns:w15="http://schemas.microsoft.com/office/word/2012/wordml" xmlns:w16cex="http://schemas.microsoft.com/office/word/2018/wordml/cex" xmlns:w16cid="http://schemas.microsoft.com/office/word/2016/wordml/cid" xmlns:w16="http://schemas.microsoft.com/office/word/2018/wordml" xmlns:w16sdtdh="http://schemas.microsoft.com/office/word/2020/wordml/sdtdatahash" xmlns:w16se="http://schemas.microsoft.com/office/word/2015/wordml/symex" mc:Ignorable="w14 w15 w16se w16cid w16 w16cex w16sdtdh">
   <w:docDefaults>
     <w:rPrDefault>
       <w:rPr>
@@ -1507,6 +1512,17 @@
     <w:semiHidden/>
     <w:unhideWhenUsed/>
   </w:style>
+  <w:style w:type="paragraph" w:styleId="ListParagraph">
+    <w:name w:val="List Paragraph"/>
+    <w:basedOn w:val="Normal"/>
+    <w:uiPriority w:val="34"/>
+    <w:qFormat/>
+    <w:rsid w:val="001341DD"/>
+    <w:pPr>
+      <w:ind w:left="720"/>
+      <w:contextualSpacing/>
+    </w:pPr>
+  </w:style>
 </w:styles>
 </file>
 
